--- a/assignments/assignment-4/reports/assignment-4.docx
+++ b/assignments/assignment-4/reports/assignment-4.docx
@@ -510,209 +510,1010 @@
         <w:t xml:space="preserve">Below are the top 20 entries sorted by their degree of centrality, and plots of the network with and without labels:</w:t>
       </w:r>
     </w:p>
-    <w:p>
-      <w:pPr>
-        <w:pStyle w:val="SourceCode"/>
-      </w:pPr>
-      <w:r>
-        <w:rPr>
-          <w:rStyle w:val="VerbatimChar"/>
-        </w:rPr>
-        <w:t xml:space="preserve">| I |node            |    degree| betweenness| eigenvector|</w:t>
-      </w:r>
-      <w:r>
-        <w:br/>
-      </w:r>
-      <w:r>
-        <w:rPr>
-          <w:rStyle w:val="VerbatimChar"/>
-        </w:rPr>
-        <w:t xml:space="preserve">|--:|:---------------|---------:|-----------:|-----------:|</w:t>
-      </w:r>
-      <w:r>
-        <w:br/>
-      </w:r>
-      <w:r>
-        <w:rPr>
-          <w:rStyle w:val="VerbatimChar"/>
-        </w:rPr>
-        <w:t xml:space="preserve">|  7|Clinton         | 0.8080808|   0.7087182|   0.4704822|</w:t>
-      </w:r>
-      <w:r>
-        <w:br/>
-      </w:r>
-      <w:r>
-        <w:rPr>
-          <w:rStyle w:val="VerbatimChar"/>
-        </w:rPr>
-        <w:t xml:space="preserve">|  4|Trump           | 0.4141414|   0.1559565|   0.3615150|</w:t>
-      </w:r>
-      <w:r>
-        <w:br/>
-      </w:r>
-      <w:r>
-        <w:rPr>
-          <w:rStyle w:val="VerbatimChar"/>
-        </w:rPr>
-        <w:t xml:space="preserve">| 11|Bush            | 0.2222222|   0.0607099|   0.2536758|</w:t>
-      </w:r>
-      <w:r>
-        <w:br/>
-      </w:r>
-      <w:r>
-        <w:rPr>
-          <w:rStyle w:val="VerbatimChar"/>
-        </w:rPr>
-        <w:t xml:space="preserve">|  1|Obama           | 0.2121212|   0.1048255|   0.2363120|</w:t>
-      </w:r>
-      <w:r>
-        <w:br/>
-      </w:r>
-      <w:r>
-        <w:rPr>
-          <w:rStyle w:val="VerbatimChar"/>
-        </w:rPr>
-        <w:t xml:space="preserve">| 26|Rubio           | 0.1717172|   0.0182101|   0.2306703|</w:t>
-      </w:r>
-      <w:r>
-        <w:br/>
-      </w:r>
-      <w:r>
-        <w:rPr>
-          <w:rStyle w:val="VerbatimChar"/>
-        </w:rPr>
-        <w:t xml:space="preserve">|  2|Donald Trump    | 0.1515152|   0.0026455|   0.2282180|</w:t>
-      </w:r>
-      <w:r>
-        <w:br/>
-      </w:r>
-      <w:r>
-        <w:rPr>
-          <w:rStyle w:val="VerbatimChar"/>
-        </w:rPr>
-        <w:t xml:space="preserve">|  3|Hillary Clinton | 0.1515152|   0.0026816|   0.2226510|</w:t>
-      </w:r>
-      <w:r>
-        <w:br/>
-      </w:r>
-      <w:r>
-        <w:rPr>
-          <w:rStyle w:val="VerbatimChar"/>
-        </w:rPr>
-        <w:t xml:space="preserve">|  8|Cruz            | 0.1515152|   0.0050122|   0.2231035|</w:t>
-      </w:r>
-      <w:r>
-        <w:br/>
-      </w:r>
-      <w:r>
-        <w:rPr>
-          <w:rStyle w:val="VerbatimChar"/>
-        </w:rPr>
-        <w:t xml:space="preserve">|  9|Hillary         | 0.1111111|   0.0054138|   0.1439408|</w:t>
-      </w:r>
-      <w:r>
-        <w:br/>
-      </w:r>
-      <w:r>
-        <w:rPr>
-          <w:rStyle w:val="VerbatimChar"/>
-        </w:rPr>
-        <w:t xml:space="preserve">|  5|Ted Cruz        | 0.0909091|   0.0002061|   0.1784693|</w:t>
-      </w:r>
-      <w:r>
-        <w:br/>
-      </w:r>
-      <w:r>
-        <w:rPr>
-          <w:rStyle w:val="VerbatimChar"/>
-        </w:rPr>
-        <w:t xml:space="preserve">| 27|Marco Rubio     | 0.0707071|   0.0000000|   0.1463659|</w:t>
-      </w:r>
-      <w:r>
-        <w:br/>
-      </w:r>
-      <w:r>
-        <w:rPr>
-          <w:rStyle w:val="VerbatimChar"/>
-        </w:rPr>
-        <w:t xml:space="preserve">| 43|Clintons        | 0.0707071|   0.0000412|   0.0957748|</w:t>
-      </w:r>
-      <w:r>
-        <w:br/>
-      </w:r>
-      <w:r>
-        <w:rPr>
-          <w:rStyle w:val="VerbatimChar"/>
-        </w:rPr>
-        <w:t xml:space="preserve">| 19|Jeb Bush        | 0.0606061|   0.0000000|   0.1329436|</w:t>
-      </w:r>
-      <w:r>
-        <w:br/>
-      </w:r>
-      <w:r>
-        <w:rPr>
-          <w:rStyle w:val="VerbatimChar"/>
-        </w:rPr>
-        <w:t xml:space="preserve">| 22|Ryan            | 0.0606061|   0.0000687|   0.0918729|</w:t>
-      </w:r>
-      <w:r>
-        <w:br/>
-      </w:r>
-      <w:r>
-        <w:rPr>
-          <w:rStyle w:val="VerbatimChar"/>
-        </w:rPr>
-        <w:t xml:space="preserve">| 29|Romney          | 0.0606061|   0.0000000|   0.0955171|</w:t>
-      </w:r>
-      <w:r>
-        <w:br/>
-      </w:r>
-      <w:r>
-        <w:rPr>
-          <w:rStyle w:val="VerbatimChar"/>
-        </w:rPr>
-        <w:t xml:space="preserve">| 37|Carson          | 0.0606061|   0.0000000|   0.0869331|</w:t>
-      </w:r>
-      <w:r>
-        <w:br/>
-      </w:r>
-      <w:r>
-        <w:rPr>
-          <w:rStyle w:val="VerbatimChar"/>
-        </w:rPr>
-        <w:t xml:space="preserve">| 14|Bill Clinton    | 0.0505051|   0.0002396|   0.1042946|</w:t>
-      </w:r>
-      <w:r>
-        <w:br/>
-      </w:r>
-      <w:r>
-        <w:rPr>
-          <w:rStyle w:val="VerbatimChar"/>
-        </w:rPr>
-        <w:t xml:space="preserve">| 18|Barack Obama    | 0.0505051|   0.0000000|   0.1142554|</w:t>
-      </w:r>
-      <w:r>
-        <w:br/>
-      </w:r>
-      <w:r>
-        <w:rPr>
-          <w:rStyle w:val="VerbatimChar"/>
-        </w:rPr>
-        <w:t xml:space="preserve">| 41|Johnson         | 0.0505051|   0.0191713|   0.0680789|</w:t>
-      </w:r>
-      <w:r>
-        <w:br/>
-      </w:r>
-      <w:r>
-        <w:rPr>
-          <w:rStyle w:val="VerbatimChar"/>
-        </w:rPr>
-        <w:t xml:space="preserve">| 83|Abedin          | 0.0505051|   0.0000000|   0.0543916|</w:t>
-      </w:r>
-    </w:p>
-    <w:p>
-      <w:pPr>
-        <w:pStyle w:val="FirstParagraph"/>
+    <w:tbl>
+      <w:tblPr>
+        <w:tblStyle w:val="Table"/>
+        <w:tblW w:type="pct" w:w="0.0"/>
+        <w:tblLook w:firstRow="1"/>
+      </w:tblPr>
+      <w:tblGrid/>
+      <w:tr>
+        <w:trPr>
+          <w:cnfStyle w:firstRow="1"/>
+        </w:trPr>
+        <w:tc>
+          <w:tcPr>
+            <w:tcBorders>
+              <w:bottom w:val="single"/>
+            </w:tcBorders>
+            <w:vAlign w:val="bottom"/>
+          </w:tcPr>
+          <w:p>
+            <w:pPr>
+              <w:pStyle w:val="Compact"/>
+              <w:jc w:val="left"/>
+            </w:pPr>
+            <w:r>
+              <w:t xml:space="preserve">node</w:t>
+            </w:r>
+          </w:p>
+        </w:tc>
+        <w:tc>
+          <w:tcPr>
+            <w:tcBorders>
+              <w:bottom w:val="single"/>
+            </w:tcBorders>
+            <w:vAlign w:val="bottom"/>
+          </w:tcPr>
+          <w:p>
+            <w:pPr>
+              <w:pStyle w:val="Compact"/>
+              <w:jc w:val="right"/>
+            </w:pPr>
+            <w:r>
+              <w:t xml:space="preserve">degree</w:t>
+            </w:r>
+          </w:p>
+        </w:tc>
+        <w:tc>
+          <w:tcPr>
+            <w:tcBorders>
+              <w:bottom w:val="single"/>
+            </w:tcBorders>
+            <w:vAlign w:val="bottom"/>
+          </w:tcPr>
+          <w:p>
+            <w:pPr>
+              <w:pStyle w:val="Compact"/>
+              <w:jc w:val="right"/>
+            </w:pPr>
+            <w:r>
+              <w:t xml:space="preserve">betweenness</w:t>
+            </w:r>
+          </w:p>
+        </w:tc>
+        <w:tc>
+          <w:tcPr>
+            <w:tcBorders>
+              <w:bottom w:val="single"/>
+            </w:tcBorders>
+            <w:vAlign w:val="bottom"/>
+          </w:tcPr>
+          <w:p>
+            <w:pPr>
+              <w:pStyle w:val="Compact"/>
+              <w:jc w:val="right"/>
+            </w:pPr>
+            <w:r>
+              <w:t xml:space="preserve">eigenvector</w:t>
+            </w:r>
+          </w:p>
+        </w:tc>
+      </w:tr>
+      <w:tr>
+        <w:tc>
+          <w:p>
+            <w:pPr>
+              <w:pStyle w:val="Compact"/>
+              <w:jc w:val="left"/>
+            </w:pPr>
+            <w:r>
+              <w:t xml:space="preserve">Clinton</w:t>
+            </w:r>
+          </w:p>
+        </w:tc>
+        <w:tc>
+          <w:p>
+            <w:pPr>
+              <w:pStyle w:val="Compact"/>
+              <w:jc w:val="right"/>
+            </w:pPr>
+            <w:r>
+              <w:t xml:space="preserve">0.8080808</w:t>
+            </w:r>
+          </w:p>
+        </w:tc>
+        <w:tc>
+          <w:p>
+            <w:pPr>
+              <w:pStyle w:val="Compact"/>
+              <w:jc w:val="right"/>
+            </w:pPr>
+            <w:r>
+              <w:t xml:space="preserve">0.7087182</w:t>
+            </w:r>
+          </w:p>
+        </w:tc>
+        <w:tc>
+          <w:p>
+            <w:pPr>
+              <w:pStyle w:val="Compact"/>
+              <w:jc w:val="right"/>
+            </w:pPr>
+            <w:r>
+              <w:t xml:space="preserve">0.4704822</w:t>
+            </w:r>
+          </w:p>
+        </w:tc>
+      </w:tr>
+      <w:tr>
+        <w:tc>
+          <w:p>
+            <w:pPr>
+              <w:pStyle w:val="Compact"/>
+              <w:jc w:val="left"/>
+            </w:pPr>
+            <w:r>
+              <w:t xml:space="preserve">Trump</w:t>
+            </w:r>
+          </w:p>
+        </w:tc>
+        <w:tc>
+          <w:p>
+            <w:pPr>
+              <w:pStyle w:val="Compact"/>
+              <w:jc w:val="right"/>
+            </w:pPr>
+            <w:r>
+              <w:t xml:space="preserve">0.4141414</w:t>
+            </w:r>
+          </w:p>
+        </w:tc>
+        <w:tc>
+          <w:p>
+            <w:pPr>
+              <w:pStyle w:val="Compact"/>
+              <w:jc w:val="right"/>
+            </w:pPr>
+            <w:r>
+              <w:t xml:space="preserve">0.1559565</w:t>
+            </w:r>
+          </w:p>
+        </w:tc>
+        <w:tc>
+          <w:p>
+            <w:pPr>
+              <w:pStyle w:val="Compact"/>
+              <w:jc w:val="right"/>
+            </w:pPr>
+            <w:r>
+              <w:t xml:space="preserve">0.3615150</w:t>
+            </w:r>
+          </w:p>
+        </w:tc>
+      </w:tr>
+      <w:tr>
+        <w:tc>
+          <w:p>
+            <w:pPr>
+              <w:pStyle w:val="Compact"/>
+              <w:jc w:val="left"/>
+            </w:pPr>
+            <w:r>
+              <w:t xml:space="preserve">Bush</w:t>
+            </w:r>
+          </w:p>
+        </w:tc>
+        <w:tc>
+          <w:p>
+            <w:pPr>
+              <w:pStyle w:val="Compact"/>
+              <w:jc w:val="right"/>
+            </w:pPr>
+            <w:r>
+              <w:t xml:space="preserve">0.2222222</w:t>
+            </w:r>
+          </w:p>
+        </w:tc>
+        <w:tc>
+          <w:p>
+            <w:pPr>
+              <w:pStyle w:val="Compact"/>
+              <w:jc w:val="right"/>
+            </w:pPr>
+            <w:r>
+              <w:t xml:space="preserve">0.0607099</w:t>
+            </w:r>
+          </w:p>
+        </w:tc>
+        <w:tc>
+          <w:p>
+            <w:pPr>
+              <w:pStyle w:val="Compact"/>
+              <w:jc w:val="right"/>
+            </w:pPr>
+            <w:r>
+              <w:t xml:space="preserve">0.2536758</w:t>
+            </w:r>
+          </w:p>
+        </w:tc>
+      </w:tr>
+      <w:tr>
+        <w:tc>
+          <w:p>
+            <w:pPr>
+              <w:pStyle w:val="Compact"/>
+              <w:jc w:val="left"/>
+            </w:pPr>
+            <w:r>
+              <w:t xml:space="preserve">Obama</w:t>
+            </w:r>
+          </w:p>
+        </w:tc>
+        <w:tc>
+          <w:p>
+            <w:pPr>
+              <w:pStyle w:val="Compact"/>
+              <w:jc w:val="right"/>
+            </w:pPr>
+            <w:r>
+              <w:t xml:space="preserve">0.2121212</w:t>
+            </w:r>
+          </w:p>
+        </w:tc>
+        <w:tc>
+          <w:p>
+            <w:pPr>
+              <w:pStyle w:val="Compact"/>
+              <w:jc w:val="right"/>
+            </w:pPr>
+            <w:r>
+              <w:t xml:space="preserve">0.1048255</w:t>
+            </w:r>
+          </w:p>
+        </w:tc>
+        <w:tc>
+          <w:p>
+            <w:pPr>
+              <w:pStyle w:val="Compact"/>
+              <w:jc w:val="right"/>
+            </w:pPr>
+            <w:r>
+              <w:t xml:space="preserve">0.2363120</w:t>
+            </w:r>
+          </w:p>
+        </w:tc>
+      </w:tr>
+      <w:tr>
+        <w:tc>
+          <w:p>
+            <w:pPr>
+              <w:pStyle w:val="Compact"/>
+              <w:jc w:val="left"/>
+            </w:pPr>
+            <w:r>
+              <w:t xml:space="preserve">Rubio</w:t>
+            </w:r>
+          </w:p>
+        </w:tc>
+        <w:tc>
+          <w:p>
+            <w:pPr>
+              <w:pStyle w:val="Compact"/>
+              <w:jc w:val="right"/>
+            </w:pPr>
+            <w:r>
+              <w:t xml:space="preserve">0.1717172</w:t>
+            </w:r>
+          </w:p>
+        </w:tc>
+        <w:tc>
+          <w:p>
+            <w:pPr>
+              <w:pStyle w:val="Compact"/>
+              <w:jc w:val="right"/>
+            </w:pPr>
+            <w:r>
+              <w:t xml:space="preserve">0.0182101</w:t>
+            </w:r>
+          </w:p>
+        </w:tc>
+        <w:tc>
+          <w:p>
+            <w:pPr>
+              <w:pStyle w:val="Compact"/>
+              <w:jc w:val="right"/>
+            </w:pPr>
+            <w:r>
+              <w:t xml:space="preserve">0.2306703</w:t>
+            </w:r>
+          </w:p>
+        </w:tc>
+      </w:tr>
+      <w:tr>
+        <w:tc>
+          <w:p>
+            <w:pPr>
+              <w:pStyle w:val="Compact"/>
+              <w:jc w:val="left"/>
+            </w:pPr>
+            <w:r>
+              <w:t xml:space="preserve">Donald Trump</w:t>
+            </w:r>
+          </w:p>
+        </w:tc>
+        <w:tc>
+          <w:p>
+            <w:pPr>
+              <w:pStyle w:val="Compact"/>
+              <w:jc w:val="right"/>
+            </w:pPr>
+            <w:r>
+              <w:t xml:space="preserve">0.1515152</w:t>
+            </w:r>
+          </w:p>
+        </w:tc>
+        <w:tc>
+          <w:p>
+            <w:pPr>
+              <w:pStyle w:val="Compact"/>
+              <w:jc w:val="right"/>
+            </w:pPr>
+            <w:r>
+              <w:t xml:space="preserve">0.0026455</w:t>
+            </w:r>
+          </w:p>
+        </w:tc>
+        <w:tc>
+          <w:p>
+            <w:pPr>
+              <w:pStyle w:val="Compact"/>
+              <w:jc w:val="right"/>
+            </w:pPr>
+            <w:r>
+              <w:t xml:space="preserve">0.2282180</w:t>
+            </w:r>
+          </w:p>
+        </w:tc>
+      </w:tr>
+      <w:tr>
+        <w:tc>
+          <w:p>
+            <w:pPr>
+              <w:pStyle w:val="Compact"/>
+              <w:jc w:val="left"/>
+            </w:pPr>
+            <w:r>
+              <w:t xml:space="preserve">Hillary Clinton</w:t>
+            </w:r>
+          </w:p>
+        </w:tc>
+        <w:tc>
+          <w:p>
+            <w:pPr>
+              <w:pStyle w:val="Compact"/>
+              <w:jc w:val="right"/>
+            </w:pPr>
+            <w:r>
+              <w:t xml:space="preserve">0.1515152</w:t>
+            </w:r>
+          </w:p>
+        </w:tc>
+        <w:tc>
+          <w:p>
+            <w:pPr>
+              <w:pStyle w:val="Compact"/>
+              <w:jc w:val="right"/>
+            </w:pPr>
+            <w:r>
+              <w:t xml:space="preserve">0.0026816</w:t>
+            </w:r>
+          </w:p>
+        </w:tc>
+        <w:tc>
+          <w:p>
+            <w:pPr>
+              <w:pStyle w:val="Compact"/>
+              <w:jc w:val="right"/>
+            </w:pPr>
+            <w:r>
+              <w:t xml:space="preserve">0.2226510</w:t>
+            </w:r>
+          </w:p>
+        </w:tc>
+      </w:tr>
+      <w:tr>
+        <w:tc>
+          <w:p>
+            <w:pPr>
+              <w:pStyle w:val="Compact"/>
+              <w:jc w:val="left"/>
+            </w:pPr>
+            <w:r>
+              <w:t xml:space="preserve">Cruz</w:t>
+            </w:r>
+          </w:p>
+        </w:tc>
+        <w:tc>
+          <w:p>
+            <w:pPr>
+              <w:pStyle w:val="Compact"/>
+              <w:jc w:val="right"/>
+            </w:pPr>
+            <w:r>
+              <w:t xml:space="preserve">0.1515152</w:t>
+            </w:r>
+          </w:p>
+        </w:tc>
+        <w:tc>
+          <w:p>
+            <w:pPr>
+              <w:pStyle w:val="Compact"/>
+              <w:jc w:val="right"/>
+            </w:pPr>
+            <w:r>
+              <w:t xml:space="preserve">0.0050122</w:t>
+            </w:r>
+          </w:p>
+        </w:tc>
+        <w:tc>
+          <w:p>
+            <w:pPr>
+              <w:pStyle w:val="Compact"/>
+              <w:jc w:val="right"/>
+            </w:pPr>
+            <w:r>
+              <w:t xml:space="preserve">0.2231035</w:t>
+            </w:r>
+          </w:p>
+        </w:tc>
+      </w:tr>
+      <w:tr>
+        <w:tc>
+          <w:p>
+            <w:pPr>
+              <w:pStyle w:val="Compact"/>
+              <w:jc w:val="left"/>
+            </w:pPr>
+            <w:r>
+              <w:t xml:space="preserve">Hillary</w:t>
+            </w:r>
+          </w:p>
+        </w:tc>
+        <w:tc>
+          <w:p>
+            <w:pPr>
+              <w:pStyle w:val="Compact"/>
+              <w:jc w:val="right"/>
+            </w:pPr>
+            <w:r>
+              <w:t xml:space="preserve">0.1111111</w:t>
+            </w:r>
+          </w:p>
+        </w:tc>
+        <w:tc>
+          <w:p>
+            <w:pPr>
+              <w:pStyle w:val="Compact"/>
+              <w:jc w:val="right"/>
+            </w:pPr>
+            <w:r>
+              <w:t xml:space="preserve">0.0054138</w:t>
+            </w:r>
+          </w:p>
+        </w:tc>
+        <w:tc>
+          <w:p>
+            <w:pPr>
+              <w:pStyle w:val="Compact"/>
+              <w:jc w:val="right"/>
+            </w:pPr>
+            <w:r>
+              <w:t xml:space="preserve">0.1439408</w:t>
+            </w:r>
+          </w:p>
+        </w:tc>
+      </w:tr>
+      <w:tr>
+        <w:tc>
+          <w:p>
+            <w:pPr>
+              <w:pStyle w:val="Compact"/>
+              <w:jc w:val="left"/>
+            </w:pPr>
+            <w:r>
+              <w:t xml:space="preserve">Ted Cruz</w:t>
+            </w:r>
+          </w:p>
+        </w:tc>
+        <w:tc>
+          <w:p>
+            <w:pPr>
+              <w:pStyle w:val="Compact"/>
+              <w:jc w:val="right"/>
+            </w:pPr>
+            <w:r>
+              <w:t xml:space="preserve">0.0909091</w:t>
+            </w:r>
+          </w:p>
+        </w:tc>
+        <w:tc>
+          <w:p>
+            <w:pPr>
+              <w:pStyle w:val="Compact"/>
+              <w:jc w:val="right"/>
+            </w:pPr>
+            <w:r>
+              <w:t xml:space="preserve">0.0002061</w:t>
+            </w:r>
+          </w:p>
+        </w:tc>
+        <w:tc>
+          <w:p>
+            <w:pPr>
+              <w:pStyle w:val="Compact"/>
+              <w:jc w:val="right"/>
+            </w:pPr>
+            <w:r>
+              <w:t xml:space="preserve">0.1784693</w:t>
+            </w:r>
+          </w:p>
+        </w:tc>
+      </w:tr>
+      <w:tr>
+        <w:tc>
+          <w:p>
+            <w:pPr>
+              <w:pStyle w:val="Compact"/>
+              <w:jc w:val="left"/>
+            </w:pPr>
+            <w:r>
+              <w:t xml:space="preserve">Marco Rubio</w:t>
+            </w:r>
+          </w:p>
+        </w:tc>
+        <w:tc>
+          <w:p>
+            <w:pPr>
+              <w:pStyle w:val="Compact"/>
+              <w:jc w:val="right"/>
+            </w:pPr>
+            <w:r>
+              <w:t xml:space="preserve">0.0707071</w:t>
+            </w:r>
+          </w:p>
+        </w:tc>
+        <w:tc>
+          <w:p>
+            <w:pPr>
+              <w:pStyle w:val="Compact"/>
+              <w:jc w:val="right"/>
+            </w:pPr>
+            <w:r>
+              <w:t xml:space="preserve">0.0000000</w:t>
+            </w:r>
+          </w:p>
+        </w:tc>
+        <w:tc>
+          <w:p>
+            <w:pPr>
+              <w:pStyle w:val="Compact"/>
+              <w:jc w:val="right"/>
+            </w:pPr>
+            <w:r>
+              <w:t xml:space="preserve">0.1463659</w:t>
+            </w:r>
+          </w:p>
+        </w:tc>
+      </w:tr>
+      <w:tr>
+        <w:tc>
+          <w:p>
+            <w:pPr>
+              <w:pStyle w:val="Compact"/>
+              <w:jc w:val="left"/>
+            </w:pPr>
+            <w:r>
+              <w:t xml:space="preserve">Clintons</w:t>
+            </w:r>
+          </w:p>
+        </w:tc>
+        <w:tc>
+          <w:p>
+            <w:pPr>
+              <w:pStyle w:val="Compact"/>
+              <w:jc w:val="right"/>
+            </w:pPr>
+            <w:r>
+              <w:t xml:space="preserve">0.0707071</w:t>
+            </w:r>
+          </w:p>
+        </w:tc>
+        <w:tc>
+          <w:p>
+            <w:pPr>
+              <w:pStyle w:val="Compact"/>
+              <w:jc w:val="right"/>
+            </w:pPr>
+            <w:r>
+              <w:t xml:space="preserve">0.0000412</w:t>
+            </w:r>
+          </w:p>
+        </w:tc>
+        <w:tc>
+          <w:p>
+            <w:pPr>
+              <w:pStyle w:val="Compact"/>
+              <w:jc w:val="right"/>
+            </w:pPr>
+            <w:r>
+              <w:t xml:space="preserve">0.0957748</w:t>
+            </w:r>
+          </w:p>
+        </w:tc>
+      </w:tr>
+      <w:tr>
+        <w:tc>
+          <w:p>
+            <w:pPr>
+              <w:pStyle w:val="Compact"/>
+              <w:jc w:val="left"/>
+            </w:pPr>
+            <w:r>
+              <w:t xml:space="preserve">Jeb Bush</w:t>
+            </w:r>
+          </w:p>
+        </w:tc>
+        <w:tc>
+          <w:p>
+            <w:pPr>
+              <w:pStyle w:val="Compact"/>
+              <w:jc w:val="right"/>
+            </w:pPr>
+            <w:r>
+              <w:t xml:space="preserve">0.0606061</w:t>
+            </w:r>
+          </w:p>
+        </w:tc>
+        <w:tc>
+          <w:p>
+            <w:pPr>
+              <w:pStyle w:val="Compact"/>
+              <w:jc w:val="right"/>
+            </w:pPr>
+            <w:r>
+              <w:t xml:space="preserve">0.0000000</w:t>
+            </w:r>
+          </w:p>
+        </w:tc>
+        <w:tc>
+          <w:p>
+            <w:pPr>
+              <w:pStyle w:val="Compact"/>
+              <w:jc w:val="right"/>
+            </w:pPr>
+            <w:r>
+              <w:t xml:space="preserve">0.1329436</w:t>
+            </w:r>
+          </w:p>
+        </w:tc>
+      </w:tr>
+      <w:tr>
+        <w:tc>
+          <w:p>
+            <w:pPr>
+              <w:pStyle w:val="Compact"/>
+              <w:jc w:val="left"/>
+            </w:pPr>
+            <w:r>
+              <w:t xml:space="preserve">Ryan</w:t>
+            </w:r>
+          </w:p>
+        </w:tc>
+        <w:tc>
+          <w:p>
+            <w:pPr>
+              <w:pStyle w:val="Compact"/>
+              <w:jc w:val="right"/>
+            </w:pPr>
+            <w:r>
+              <w:t xml:space="preserve">0.0606061</w:t>
+            </w:r>
+          </w:p>
+        </w:tc>
+        <w:tc>
+          <w:p>
+            <w:pPr>
+              <w:pStyle w:val="Compact"/>
+              <w:jc w:val="right"/>
+            </w:pPr>
+            <w:r>
+              <w:t xml:space="preserve">0.0000687</w:t>
+            </w:r>
+          </w:p>
+        </w:tc>
+        <w:tc>
+          <w:p>
+            <w:pPr>
+              <w:pStyle w:val="Compact"/>
+              <w:jc w:val="right"/>
+            </w:pPr>
+            <w:r>
+              <w:t xml:space="preserve">0.0918729</w:t>
+            </w:r>
+          </w:p>
+        </w:tc>
+      </w:tr>
+      <w:tr>
+        <w:tc>
+          <w:p>
+            <w:pPr>
+              <w:pStyle w:val="Compact"/>
+              <w:jc w:val="left"/>
+            </w:pPr>
+            <w:r>
+              <w:t xml:space="preserve">Romney</w:t>
+            </w:r>
+          </w:p>
+        </w:tc>
+        <w:tc>
+          <w:p>
+            <w:pPr>
+              <w:pStyle w:val="Compact"/>
+              <w:jc w:val="right"/>
+            </w:pPr>
+            <w:r>
+              <w:t xml:space="preserve">0.0606061</w:t>
+            </w:r>
+          </w:p>
+        </w:tc>
+        <w:tc>
+          <w:p>
+            <w:pPr>
+              <w:pStyle w:val="Compact"/>
+              <w:jc w:val="right"/>
+            </w:pPr>
+            <w:r>
+              <w:t xml:space="preserve">0.0000000</w:t>
+            </w:r>
+          </w:p>
+        </w:tc>
+        <w:tc>
+          <w:p>
+            <w:pPr>
+              <w:pStyle w:val="Compact"/>
+              <w:jc w:val="right"/>
+            </w:pPr>
+            <w:r>
+              <w:t xml:space="preserve">0.0955171</w:t>
+            </w:r>
+          </w:p>
+        </w:tc>
+      </w:tr>
+      <w:tr>
+        <w:tc>
+          <w:p>
+            <w:pPr>
+              <w:pStyle w:val="Compact"/>
+              <w:jc w:val="left"/>
+            </w:pPr>
+            <w:r>
+              <w:t xml:space="preserve">Carson</w:t>
+            </w:r>
+          </w:p>
+        </w:tc>
+        <w:tc>
+          <w:p>
+            <w:pPr>
+              <w:pStyle w:val="Compact"/>
+              <w:jc w:val="right"/>
+            </w:pPr>
+            <w:r>
+              <w:t xml:space="preserve">0.0606061</w:t>
+            </w:r>
+          </w:p>
+        </w:tc>
+        <w:tc>
+          <w:p>
+            <w:pPr>
+              <w:pStyle w:val="Compact"/>
+              <w:jc w:val="right"/>
+            </w:pPr>
+            <w:r>
+              <w:t xml:space="preserve">0.0000000</w:t>
+            </w:r>
+          </w:p>
+        </w:tc>
+        <w:tc>
+          <w:p>
+            <w:pPr>
+              <w:pStyle w:val="Compact"/>
+              <w:jc w:val="right"/>
+            </w:pPr>
+            <w:r>
+              <w:t xml:space="preserve">0.0869331</w:t>
+            </w:r>
+          </w:p>
+        </w:tc>
+      </w:tr>
+      <w:tr>
+        <w:tc>
+          <w:p>
+            <w:pPr>
+              <w:pStyle w:val="Compact"/>
+              <w:jc w:val="left"/>
+            </w:pPr>
+            <w:r>
+              <w:t xml:space="preserve">Bill Clinton</w:t>
+            </w:r>
+          </w:p>
+        </w:tc>
+        <w:tc>
+          <w:p>
+            <w:pPr>
+              <w:pStyle w:val="Compact"/>
+              <w:jc w:val="right"/>
+            </w:pPr>
+            <w:r>
+              <w:t xml:space="preserve">0.0505051</w:t>
+            </w:r>
+          </w:p>
+        </w:tc>
+        <w:tc>
+          <w:p>
+            <w:pPr>
+              <w:pStyle w:val="Compact"/>
+              <w:jc w:val="right"/>
+            </w:pPr>
+            <w:r>
+              <w:t xml:space="preserve">0.0002396</w:t>
+            </w:r>
+          </w:p>
+        </w:tc>
+        <w:tc>
+          <w:p>
+            <w:pPr>
+              <w:pStyle w:val="Compact"/>
+              <w:jc w:val="right"/>
+            </w:pPr>
+            <w:r>
+              <w:t xml:space="preserve">0.1042946</w:t>
+            </w:r>
+          </w:p>
+        </w:tc>
+      </w:tr>
+      <w:tr>
+        <w:tc>
+          <w:p>
+            <w:pPr>
+              <w:pStyle w:val="Compact"/>
+              <w:jc w:val="left"/>
+            </w:pPr>
+            <w:r>
+              <w:t xml:space="preserve">Barack Obama</w:t>
+            </w:r>
+          </w:p>
+        </w:tc>
+        <w:tc>
+          <w:p>
+            <w:pPr>
+              <w:pStyle w:val="Compact"/>
+              <w:jc w:val="right"/>
+            </w:pPr>
+            <w:r>
+              <w:t xml:space="preserve">0.0505051</w:t>
+            </w:r>
+          </w:p>
+        </w:tc>
+        <w:tc>
+          <w:p>
+            <w:pPr>
+              <w:pStyle w:val="Compact"/>
+              <w:jc w:val="right"/>
+            </w:pPr>
+            <w:r>
+              <w:t xml:space="preserve">0.0000000</w:t>
+            </w:r>
+          </w:p>
+        </w:tc>
+        <w:tc>
+          <w:p>
+            <w:pPr>
+              <w:pStyle w:val="Compact"/>
+              <w:jc w:val="right"/>
+            </w:pPr>
+            <w:r>
+              <w:t xml:space="preserve">0.1142554</w:t>
+            </w:r>
+          </w:p>
+        </w:tc>
+      </w:tr>
+      <w:tr>
+        <w:tc>
+          <w:p>
+            <w:pPr>
+              <w:pStyle w:val="Compact"/>
+              <w:jc w:val="left"/>
+            </w:pPr>
+            <w:r>
+              <w:t xml:space="preserve">Johnson</w:t>
+            </w:r>
+          </w:p>
+        </w:tc>
+        <w:tc>
+          <w:p>
+            <w:pPr>
+              <w:pStyle w:val="Compact"/>
+              <w:jc w:val="right"/>
+            </w:pPr>
+            <w:r>
+              <w:t xml:space="preserve">0.0505051</w:t>
+            </w:r>
+          </w:p>
+        </w:tc>
+        <w:tc>
+          <w:p>
+            <w:pPr>
+              <w:pStyle w:val="Compact"/>
+              <w:jc w:val="right"/>
+            </w:pPr>
+            <w:r>
+              <w:t xml:space="preserve">0.0191713</w:t>
+            </w:r>
+          </w:p>
+        </w:tc>
+        <w:tc>
+          <w:p>
+            <w:pPr>
+              <w:pStyle w:val="Compact"/>
+              <w:jc w:val="right"/>
+            </w:pPr>
+            <w:r>
+              <w:t xml:space="preserve">0.0680789</w:t>
+            </w:r>
+          </w:p>
+        </w:tc>
+      </w:tr>
+      <w:tr>
+        <w:tc>
+          <w:p>
+            <w:pPr>
+              <w:pStyle w:val="Compact"/>
+              <w:jc w:val="left"/>
+            </w:pPr>
+            <w:r>
+              <w:t xml:space="preserve">Abedin</w:t>
+            </w:r>
+          </w:p>
+        </w:tc>
+        <w:tc>
+          <w:p>
+            <w:pPr>
+              <w:pStyle w:val="Compact"/>
+              <w:jc w:val="right"/>
+            </w:pPr>
+            <w:r>
+              <w:t xml:space="preserve">0.0505051</w:t>
+            </w:r>
+          </w:p>
+        </w:tc>
+        <w:tc>
+          <w:p>
+            <w:pPr>
+              <w:pStyle w:val="Compact"/>
+              <w:jc w:val="right"/>
+            </w:pPr>
+            <w:r>
+              <w:t xml:space="preserve">0.0000000</w:t>
+            </w:r>
+          </w:p>
+        </w:tc>
+        <w:tc>
+          <w:p>
+            <w:pPr>
+              <w:pStyle w:val="Compact"/>
+              <w:jc w:val="right"/>
+            </w:pPr>
+            <w:r>
+              <w:t xml:space="preserve">0.0543916</w:t>
+            </w:r>
+          </w:p>
+        </w:tc>
+      </w:tr>
+    </w:tbl>
+    <w:p>
+      <w:pPr>
+        <w:pStyle w:val="BodyText"/>
       </w:pPr>
       <w:r>
         <w:drawing>
